--- a/assets/files/徐起.简历.加长版.docx
+++ b/assets/files/徐起.简历.加长版.docx
@@ -36,7 +36,7 @@
         <w:t xml:space="preserve"> </w:t>
       </w:r>
       <w:r>
-        <w:t xml:space="preserve">民盟青年骨干盟员（黑龙江第十二届新盟第六支部副主委），黑龙江省音乐家协会钢琴专业委员会演出活动办公室主任，黑龙江省欧美同学会哈尔滨音乐学院分会副秘书长，</w:t>
+        <w:t xml:space="preserve">黑龙江省音乐家协会理事，黑龙江省音乐家协会钢琴专业委员会演出活动办公室主任，民盟青年骨干盟员（黑龙江第十二届新盟第六支部副主委），黑龙江省欧美同学会哈尔滨音乐学院分会副秘书长，</w:t>
       </w:r>
       <w:r>
         <w:t xml:space="preserve"> </w:t>
@@ -310,7 +310,7 @@
 <file path=word/numbering.xml><?xml version="1.0" encoding="utf-8"?>
 <w:numbering xmlns:w="http://schemas.openxmlformats.org/wordprocessingml/2006/main">
   <w:abstractNum w:abstractNumId="990">
-    <w:nsid w:val="A990"/>
+    <w:nsid w:val="0000A990"/>
     <w:multiLevelType w:val="multilevel"/>
     <w:lvl w:ilvl="0">
       <w:numFmt w:val="bullet"/>
@@ -417,10 +417,10 @@
     <w:name w:val="Body Text"/>
     <w:basedOn w:val="Normal"/>
     <w:link w:val="BodyTextChar"/>
+    <w:qFormat/>
     <w:pPr>
       <w:spacing w:after="180" w:before="180"/>
     </w:pPr>
-    <w:qFormat/>
   </w:style>
   <w:style w:customStyle="1" w:styleId="FirstParagraph" w:type="paragraph">
     <w:name w:val="First Paragraph"/>
@@ -500,15 +500,14 @@
     <w:pPr>
       <w:keepNext/>
       <w:keepLines/>
+      <w:spacing w:after="0" w:before="300"/>
       <w:jc w:val="center"/>
-      <w:spacing w:after="0" w:before="300"/>
-    </w:pPr>
-    <w:rPr>
+    </w:pPr>
+    <w:rPr>
+      <w:b/>
+      <w:color w:val="345A8A"/>
       <w:sz w:val="20"/>
       <w:szCs w:val="20"/>
-      <w:b/>
-      <w:color w:val="345A8A"/>
-      &gt;
     </w:rPr>
   </w:style>
   <w:style w:customStyle="1" w:styleId="Abstract" w:type="paragraph">
@@ -614,8 +613,8 @@
     </w:pPr>
     <w:rPr>
       <w:rFonts w:asciiTheme="majorHAnsi" w:cstheme="majorBidi" w:eastAsiaTheme="majorEastAsia" w:hAnsiTheme="majorHAnsi"/>
+      <w:bCs/>
       <w:i/>
-      <w:bCs/>
       <w:color w:themeColor="accent1" w:val="4F81BD"/>
       <w:sz w:val="24"/>
       <w:szCs w:val="24"/>
@@ -741,6 +740,18 @@
     <w:uiPriority w:val="9"/>
     <w:unhideWhenUsed/>
     <w:qFormat/>
+  </w:style>
+  <w:style w:styleId="FootnoteBlockText" w:type="paragraph">
+    <w:name w:val="Footnote Block Text"/>
+    <w:basedOn w:val="Footnote Text"/>
+    <w:next w:val="Footnote Text"/>
+    <w:uiPriority w:val="9"/>
+    <w:unhideWhenUsed/>
+    <w:qFormat/>
+    <w:pPr>
+      <w:spacing w:after="100" w:before="100"/>
+      <w:ind w:firstLine="0" w:left="480" w:right="480"/>
+    </w:pPr>
   </w:style>
   <w:style w:default="1" w:styleId="DefaultParagraphFont" w:type="character">
     <w:name w:val="Default Paragraph Font"/>
@@ -771,10 +782,10 @@
         <w:jc w:val="left"/>
       </w:trPr>
       <w:tcPr>
-        <w:vAlign w:val="bottom"/>
         <w:tcBorders>
           <w:bottom w:val="single"/>
         </w:tcBorders>
+        <w:vAlign w:val="bottom"/>
       </w:tcPr>
     </w:tblStylePr>
   </w:style>
@@ -889,8 +900,8 @@
     <w:name w:val="KeywordTok"/>
     <w:basedOn w:val="VerbatimChar"/>
     <w:rPr>
+      <w:b/>
       <w:color w:val="007020"/>
-      <w:b/>
     </w:rPr>
   </w:style>
   <w:style w:type="character" w:customStyle="1" w:styleId="DataTypeTok">
@@ -967,42 +978,42 @@
     <w:name w:val="ImportTok"/>
     <w:basedOn w:val="VerbatimChar"/>
     <w:rPr>
+      <w:b/>
       <w:color w:val="008000"/>
-      <w:b/>
     </w:rPr>
   </w:style>
   <w:style w:type="character" w:customStyle="1" w:styleId="CommentTok">
     <w:name w:val="CommentTok"/>
     <w:basedOn w:val="VerbatimChar"/>
     <w:rPr>
+      <w:i/>
       <w:color w:val="60a0b0"/>
-      <w:i/>
     </w:rPr>
   </w:style>
   <w:style w:type="character" w:customStyle="1" w:styleId="DocumentationTok">
     <w:name w:val="DocumentationTok"/>
     <w:basedOn w:val="VerbatimChar"/>
     <w:rPr>
+      <w:i/>
       <w:color w:val="ba2121"/>
-      <w:i/>
     </w:rPr>
   </w:style>
   <w:style w:type="character" w:customStyle="1" w:styleId="AnnotationTok">
     <w:name w:val="AnnotationTok"/>
     <w:basedOn w:val="VerbatimChar"/>
     <w:rPr>
-      <w:color w:val="60a0b0"/>
       <w:b/>
       <w:i/>
+      <w:color w:val="60a0b0"/>
     </w:rPr>
   </w:style>
   <w:style w:type="character" w:customStyle="1" w:styleId="CommentVarTok">
     <w:name w:val="CommentVarTok"/>
     <w:basedOn w:val="VerbatimChar"/>
     <w:rPr>
-      <w:color w:val="60a0b0"/>
       <w:b/>
       <w:i/>
+      <w:color w:val="60a0b0"/>
     </w:rPr>
   </w:style>
   <w:style w:type="character" w:customStyle="1" w:styleId="OtherTok">
@@ -1030,8 +1041,8 @@
     <w:name w:val="ControlFlowTok"/>
     <w:basedOn w:val="VerbatimChar"/>
     <w:rPr>
+      <w:b/>
       <w:color w:val="007020"/>
-      <w:b/>
     </w:rPr>
   </w:style>
   <w:style w:type="character" w:customStyle="1" w:styleId="OperatorTok">
@@ -1076,34 +1087,34 @@
     <w:name w:val="InformationTok"/>
     <w:basedOn w:val="VerbatimChar"/>
     <w:rPr>
-      <w:color w:val="60a0b0"/>
       <w:b/>
       <w:i/>
+      <w:color w:val="60a0b0"/>
     </w:rPr>
   </w:style>
   <w:style w:type="character" w:customStyle="1" w:styleId="WarningTok">
     <w:name w:val="WarningTok"/>
     <w:basedOn w:val="VerbatimChar"/>
     <w:rPr>
-      <w:color w:val="60a0b0"/>
       <w:b/>
       <w:i/>
+      <w:color w:val="60a0b0"/>
     </w:rPr>
   </w:style>
   <w:style w:type="character" w:customStyle="1" w:styleId="AlertTok">
     <w:name w:val="AlertTok"/>
     <w:basedOn w:val="VerbatimChar"/>
     <w:rPr>
+      <w:b/>
       <w:color w:val="ff0000"/>
-      <w:b/>
     </w:rPr>
   </w:style>
   <w:style w:type="character" w:customStyle="1" w:styleId="ErrorTok">
     <w:name w:val="ErrorTok"/>
     <w:basedOn w:val="VerbatimChar"/>
     <w:rPr>
+      <w:b/>
       <w:color w:val="ff0000"/>
-      <w:b/>
     </w:rPr>
   </w:style>
   <w:style w:type="character" w:customStyle="1" w:styleId="NormalTok">

--- a/assets/files/徐起.简历.加长版.docx
+++ b/assets/files/徐起.简历.加长版.docx
@@ -62,7 +62,7 @@
         <w:t xml:space="preserve"> </w:t>
       </w:r>
       <w:r>
-        <w:t xml:space="preserve">饮水思源，2022年毕业后，徐起持续以梦为马，以建设祖国，振兴龙江为己任，有幸作为高层次引进人才回到家乡，加入全国独立设置的十一所专业音乐学院之一的哈尔滨音乐学院，受聘为钢琴系主科教师。</w:t>
+        <w:t xml:space="preserve">饮水思源，2022年毕业后，徐起持续以梦为马，以建设祖国，振兴龙江为己任，作为高层次引进人才回到家乡，加入全国独立设置的十一所专业音乐学院之一的哈尔滨音乐学院，受聘为钢琴系主科教师。</w:t>
       </w:r>
       <w:r>
         <w:t xml:space="preserve"> </w:t>
@@ -77,7 +77,7 @@
         <w:t xml:space="preserve"> </w:t>
       </w:r>
       <w:r>
-        <w:t xml:space="preserve">同年10月，经深圳市文化广电旅游体育局评审，有幸受聘为2022年度第二批次深圳市文化领域C类特聘专家（原深圳“孔雀计划”高层次人才），加入/回归深圳艺术学校，建设母校。</w:t>
+        <w:t xml:space="preserve">同年10月，经深圳市文化广电旅游体育局评审，受聘为2022年度第二批次深圳市文化领域C类特聘专家（原深圳“孔雀计划”高层次人才），加入/回归深圳艺术学校，建设母校。</w:t>
       </w:r>
       <w:r>
         <w:t xml:space="preserve"> </w:t>
@@ -120,13 +120,13 @@
         <w:pStyle w:val="FirstParagraph"/>
       </w:pPr>
       <w:r>
-        <w:t xml:space="preserve">2018年，徐起有幸回到深圳为恩师助兴，与师哥师姐及深圳交响乐团一齐奏响《感恩的奏鸣》 —— 但昭义钢琴教育成就展示音乐会，演奏八架钢琴与乐队版本的《黄河协奏曲》。同期，他邀请恩师卡普林斯基教授来深圳艺术学校举办大师班，促进深圳-纽约两地的文化交流。</w:t>
-      </w:r>
-      <w:r>
-        <w:t xml:space="preserve"> </w:t>
-      </w:r>
-      <w:r>
-        <w:t xml:space="preserve">2022年底，徐起有幸受邀，经珠江集团聘任，签约成为最为年轻的珠江·恺撒堡艺术家</w:t>
+        <w:t xml:space="preserve">2018年，徐起回到深圳为恩师助兴，与师哥师姐及深圳交响乐团一齐奏响《感恩的奏鸣》 —— 但昭义钢琴教育成就展示音乐会，演奏八架钢琴与乐队版本的《黄河协奏曲》。同期，他邀请恩师卡普林斯基教授来深圳艺术学校举办大师班，促进深圳-纽约两地的文化交流。</w:t>
+      </w:r>
+      <w:r>
+        <w:t xml:space="preserve"> </w:t>
+      </w:r>
+      <w:r>
+        <w:t xml:space="preserve">2022年底，徐起受邀，经珠江集团聘任，签约成为最为年轻的珠江·恺撒堡艺术家</w:t>
       </w:r>
       <w:r>
         <w:t xml:space="preserve">，在全国多地举办独奏音乐会，以演出促发展，积极弘扬钢琴艺术，以行动服务社会。</w:t>
@@ -138,7 +138,7 @@
         <w:t xml:space="preserve"> </w:t>
       </w:r>
       <w:r>
-        <w:t xml:space="preserve">同时，自2022年加入哈尔滨音乐学院起，徐起有幸随哈音团体多次参演各类从厅局级到国家级的重要展演，其中包括：</w:t>
+        <w:t xml:space="preserve">同时，自2022年加入哈尔滨音乐学院起，徐起随哈音团体多次参演各类从厅局级到国家级的重要展演，其中包括：</w:t>
       </w:r>
       <w:r>
         <w:t xml:space="preserve"> </w:t>
@@ -173,7 +173,7 @@
         <w:t xml:space="preserve">自2010年起，徐起频繁参加各类音乐节和大师班活动。他多次受邀并获全额奖学金参加阿斯本（Aspen）音乐节以及位于纽约长岛的Pianofest音乐节。2016年，他受邀参加位于圣芭芭拉的Music Academy of the West。2017年，他应邀参加PianoTexas音乐节。2018年，徐起作为茱莉亚音乐学院代表团的成员，赴欧洲与科隆音乐学院代表团的成员巡回演出室内乐。除此之外，徐起还频繁参加各类大师班，并与诸如布伦德尔（Alfred Brendel），佩拉西亚（Murray Perahia），瓦迪（Arie Vardi），迪赫特（Misha Dichter）等大师级前辈在课堂上谈笑风生。</w:t>
       </w:r>
       <w:r>
-        <w:t xml:space="preserve">2020年8月，受师哥及艺术总监元杰的邀请，作为演出嘉宾参加兰州国际钢琴艺术周，在主题为《贝多芬三十二首钢琴奏鸣曲》系列音乐会中，演出多首贝多芬奏鸣曲。2023年7月，徐起有幸重返兰州国际钢琴艺术周，作为艺术节专家，讲授大师课，担任公开赛评委，并出演《王者之音》系列音乐会。</w:t>
+        <w:t xml:space="preserve">2020年8月，受师哥及艺术总监元杰的邀请，作为演出嘉宾参加兰州国际钢琴艺术周，在主题为《贝多芬三十二首钢琴奏鸣曲》系列音乐会中，演出多首贝多芬奏鸣曲。2023年7月，徐起重返兰州国际钢琴艺术周，作为艺术节专家，讲授大师课，担任公开赛评委，并出演《王者之音》系列音乐会。</w:t>
       </w:r>
     </w:p>
     <w:p>
@@ -187,7 +187,7 @@
         <w:t xml:space="preserve"> </w:t>
       </w:r>
       <w:r>
-        <w:t xml:space="preserve">钢琴方面，2020年度，徐起结合自己作为演奏家的练琴经验以及平常积累的教学经验，有幸讲解但昭义教授研发的《新路径》系列教材，旨在于为钢琴初学者提供一套更加科学，有趣味，与时俱进的解决方案。</w:t>
+        <w:t xml:space="preserve">钢琴方面，2020年度，徐起结合自己作为演奏家的练琴经验以及平常积累的教学经验，讲解但昭义教授研发的《新路径》系列教材，旨在于为钢琴初学者提供一套更加科学，有趣味，与时俱进的解决方案。</w:t>
       </w:r>
       <w:r>
         <w:t xml:space="preserve"> </w:t>
@@ -229,7 +229,7 @@
         </w:r>
       </w:hyperlink>
       <w:r>
-        <w:t xml:space="preserve">，并有幸被2023年第3期的期刊《北方音乐》收录。</w:t>
+        <w:t xml:space="preserve">，并被2023年第3期的期刊《北方音乐》收录。</w:t>
       </w:r>
       <w:r>
         <w:t xml:space="preserve"> </w:t>
@@ -267,7 +267,7 @@
         <w:t xml:space="preserve"> </w:t>
       </w:r>
       <w:r>
-        <w:t xml:space="preserve">2023年7月，徐起有幸跟随哈尔滨音乐学院代表团赴延安学习，在结业仪式上他作为学员代表发言并做出了如下的愿景：</w:t>
+        <w:t xml:space="preserve">2023年7月，徐起跟随哈尔滨音乐学院代表团赴延安学习，在结业仪式上他作为学员代表发言并做出了如下的愿景：</w:t>
       </w:r>
     </w:p>
     <w:p>
